--- a/doc/迭代六/迭代六评估报告.docx
+++ b/doc/迭代六/迭代六评估报告.docx
@@ -60,7 +60,21 @@
           <w:rFonts w:ascii="宋体"/>
           <w:szCs w:val="21"/>
         </w:rPr>
-        <w:t>018.</w:t>
+        <w:t>01</w:t>
+      </w:r>
+      <w:r>
+        <w:rPr>
+          <w:rFonts w:ascii="宋体"/>
+          <w:szCs w:val="21"/>
+        </w:rPr>
+        <w:t>9</w:t>
+      </w:r>
+      <w:r>
+        <w:rPr>
+          <w:rFonts w:ascii="宋体"/>
+          <w:szCs w:val="21"/>
+        </w:rPr>
+        <w:t>.</w:t>
       </w:r>
       <w:r>
         <w:rPr>
@@ -74,13 +88,6 @@
           <w:rFonts w:ascii="宋体"/>
           <w:szCs w:val="21"/>
         </w:rPr>
-        <w:t>2</w:t>
-      </w:r>
-      <w:r>
-        <w:rPr>
-          <w:rFonts w:ascii="宋体"/>
-          <w:szCs w:val="21"/>
-        </w:rPr>
         <w:t>.</w:t>
       </w:r>
       <w:r>
@@ -88,7 +95,7 @@
           <w:rFonts w:ascii="宋体"/>
           <w:szCs w:val="21"/>
         </w:rPr>
-        <w:t>16</w:t>
+        <w:t>9</w:t>
       </w:r>
     </w:p>
     <w:tbl>
@@ -224,7 +231,7 @@
                 <w:rFonts w:hint="eastAsia"/>
                 <w:szCs w:val="21"/>
               </w:rPr>
-              <w:t>五</w:t>
+              <w:t>六</w:t>
             </w:r>
           </w:p>
         </w:tc>
@@ -278,6 +285,12 @@
             </w:pPr>
             <w:r>
               <w:rPr>
+                <w:szCs w:val="21"/>
+              </w:rPr>
+              <w:t>2018.</w:t>
+            </w:r>
+            <w:r>
+              <w:rPr>
                 <w:rFonts w:hint="eastAsia"/>
                 <w:szCs w:val="21"/>
               </w:rPr>
@@ -299,31 +312,31 @@
               <w:rPr>
                 <w:szCs w:val="21"/>
               </w:rPr>
-              <w:t>03</w:t>
-            </w:r>
-            <w:r>
-              <w:rPr>
-                <w:szCs w:val="21"/>
-              </w:rPr>
-              <w:t>-1</w:t>
-            </w:r>
-            <w:r>
-              <w:rPr>
-                <w:szCs w:val="21"/>
-              </w:rPr>
-              <w:t>2</w:t>
-            </w:r>
-            <w:r>
-              <w:rPr>
-                <w:szCs w:val="21"/>
-              </w:rPr>
-              <w:t>.</w:t>
-            </w:r>
-            <w:r>
-              <w:rPr>
-                <w:szCs w:val="21"/>
-              </w:rPr>
-              <w:t>16</w:t>
+              <w:t>17</w:t>
+            </w:r>
+            <w:r>
+              <w:rPr>
+                <w:szCs w:val="21"/>
+              </w:rPr>
+              <w:t>-</w:t>
+            </w:r>
+            <w:r>
+              <w:rPr>
+                <w:szCs w:val="21"/>
+              </w:rPr>
+              <w:t>2019.</w:t>
+            </w:r>
+            <w:r>
+              <w:rPr>
+                <w:szCs w:val="21"/>
+              </w:rPr>
+              <w:t>1.</w:t>
+            </w:r>
+            <w:r>
+              <w:rPr>
+                <w:szCs w:val="21"/>
+              </w:rPr>
+              <w:t>9</w:t>
             </w:r>
           </w:p>
         </w:tc>
@@ -401,7 +414,7 @@
                 <w:rFonts w:hint="eastAsia"/>
                 <w:szCs w:val="21"/>
               </w:rPr>
-              <w:t>未全部达成</w:t>
+              <w:t>全部达成</w:t>
             </w:r>
             <w:r>
               <w:rPr>
@@ -409,29 +422,6 @@
                 <w:szCs w:val="21"/>
               </w:rPr>
               <w:t>。</w:t>
-            </w:r>
-            <w:r>
-              <w:rPr>
-                <w:rFonts w:hint="eastAsia"/>
-                <w:szCs w:val="21"/>
-              </w:rPr>
-              <w:t>目前对比实验最多测试了百万级数据的查询性能，经过优化后本项目的性能还是低于</w:t>
-            </w:r>
-            <w:proofErr w:type="spellStart"/>
-            <w:r>
-              <w:rPr>
-                <w:rFonts w:hint="eastAsia"/>
-                <w:szCs w:val="21"/>
-              </w:rPr>
-              <w:t>hadoop</w:t>
-            </w:r>
-            <w:proofErr w:type="spellEnd"/>
-            <w:r>
-              <w:rPr>
-                <w:rFonts w:hint="eastAsia"/>
-                <w:szCs w:val="21"/>
-              </w:rPr>
-              <w:t>，接下来考虑测试千万级以上的数据查询性能，并需要继续优化本项目的查询和存储策略。</w:t>
             </w:r>
           </w:p>
         </w:tc>
@@ -482,16 +472,15 @@
               <w:snapToGrid w:val="0"/>
               <w:spacing w:line="460" w:lineRule="atLeast"/>
               <w:rPr>
-                <w:rFonts w:hint="eastAsia"/>
-                <w:szCs w:val="21"/>
-              </w:rPr>
-            </w:pPr>
-            <w:r>
-              <w:rPr>
-                <w:rFonts w:hint="eastAsia"/>
-                <w:szCs w:val="21"/>
-              </w:rPr>
-              <w:t>成功搭建</w:t>
+                <w:szCs w:val="21"/>
+              </w:rPr>
+            </w:pPr>
+            <w:r>
+              <w:rPr>
+                <w:rFonts w:hint="eastAsia"/>
+                <w:szCs w:val="21"/>
+              </w:rPr>
+              <w:t>完成本系统与</w:t>
             </w:r>
             <w:proofErr w:type="spellStart"/>
             <w:r>
@@ -507,7 +496,7 @@
                 <w:rFonts w:hint="eastAsia"/>
                 <w:szCs w:val="21"/>
               </w:rPr>
-              <w:t>分布式数据平台</w:t>
+              <w:t>的对比实验</w:t>
             </w:r>
           </w:p>
           <w:p>
@@ -528,7 +517,7 @@
                 <w:rFonts w:hint="eastAsia"/>
                 <w:szCs w:val="21"/>
               </w:rPr>
-              <w:t>设计系统性能优化方案</w:t>
+              <w:t>优化页面</w:t>
             </w:r>
           </w:p>
           <w:p>
@@ -549,7 +538,7 @@
                 <w:rFonts w:hint="eastAsia"/>
                 <w:szCs w:val="21"/>
               </w:rPr>
-              <w:t>实现优化方案</w:t>
+              <w:t>优化智能合约</w:t>
             </w:r>
           </w:p>
           <w:p>
@@ -562,62 +551,16 @@
               <w:snapToGrid w:val="0"/>
               <w:spacing w:line="460" w:lineRule="atLeast"/>
               <w:rPr>
-                <w:szCs w:val="21"/>
-              </w:rPr>
-            </w:pPr>
-            <w:r>
-              <w:rPr>
-                <w:rFonts w:hint="eastAsia"/>
-                <w:szCs w:val="21"/>
-              </w:rPr>
-              <w:t>优化</w:t>
-            </w:r>
-            <w:r>
-              <w:rPr>
-                <w:rFonts w:hint="eastAsia"/>
-                <w:szCs w:val="21"/>
-              </w:rPr>
-              <w:t>页面</w:t>
-            </w:r>
-          </w:p>
-          <w:p>
-            <w:pPr>
-              <w:pStyle w:val="aa"/>
-              <w:numPr>
-                <w:ilvl w:val="0"/>
-                <w:numId w:val="1"/>
-              </w:numPr>
-              <w:adjustRightInd w:val="0"/>
-              <w:snapToGrid w:val="0"/>
-              <w:spacing w:line="460" w:lineRule="atLeast"/>
-              <w:ind w:firstLineChars="0"/>
-              <w:rPr>
-                <w:rFonts w:hint="eastAsia"/>
-                <w:szCs w:val="21"/>
-              </w:rPr>
-            </w:pPr>
-            <w:r>
-              <w:rPr>
-                <w:rFonts w:hint="eastAsia"/>
-                <w:szCs w:val="21"/>
-              </w:rPr>
-              <w:t>进行本项目与</w:t>
-            </w:r>
-            <w:proofErr w:type="spellStart"/>
-            <w:r>
-              <w:rPr>
-                <w:rFonts w:hint="eastAsia"/>
-                <w:szCs w:val="21"/>
-              </w:rPr>
-              <w:t>hadoop</w:t>
-            </w:r>
-            <w:proofErr w:type="spellEnd"/>
-            <w:r>
-              <w:rPr>
-                <w:rFonts w:hint="eastAsia"/>
-                <w:szCs w:val="21"/>
-              </w:rPr>
-              <w:t>的查询性能对比实验</w:t>
+                <w:rFonts w:hint="eastAsia"/>
+                <w:szCs w:val="21"/>
+              </w:rPr>
+            </w:pPr>
+            <w:r>
+              <w:rPr>
+                <w:rFonts w:hint="eastAsia"/>
+                <w:szCs w:val="21"/>
+              </w:rPr>
+              <w:t>成功部署数据挖掘应用</w:t>
             </w:r>
           </w:p>
           <w:p>
@@ -702,6 +645,12 @@
               <w:rPr>
                 <w:szCs w:val="21"/>
               </w:rPr>
+              <w:t>0</w:t>
+            </w:r>
+            <w:r>
+              <w:rPr>
+                <w:szCs w:val="21"/>
+              </w:rPr>
               <w:t>00</w:t>
             </w:r>
             <w:r>
@@ -740,86 +689,85 @@
                 <w:rFonts w:hint="eastAsia"/>
                 <w:szCs w:val="21"/>
               </w:rPr>
-              <w:t>0</w:t>
-            </w:r>
-            <w:r>
-              <w:rPr>
-                <w:rFonts w:hint="eastAsia"/>
-                <w:szCs w:val="21"/>
-              </w:rPr>
-              <w:t>个</w:t>
-            </w:r>
-          </w:p>
-          <w:p>
-            <w:pPr>
-              <w:adjustRightInd w:val="0"/>
-              <w:snapToGrid w:val="0"/>
-              <w:spacing w:line="460" w:lineRule="atLeast"/>
-              <w:rPr>
-                <w:szCs w:val="21"/>
-              </w:rPr>
-            </w:pPr>
-            <w:r>
-              <w:rPr>
-                <w:rFonts w:hint="eastAsia"/>
-                <w:szCs w:val="21"/>
-              </w:rPr>
-              <w:t>尚未修复的缺陷数：</w:t>
-            </w:r>
-            <w:r>
-              <w:rPr>
-                <w:rFonts w:hint="eastAsia"/>
-                <w:szCs w:val="21"/>
-              </w:rPr>
-              <w:t>无</w:t>
-            </w:r>
-          </w:p>
-          <w:p>
-            <w:pPr>
-              <w:adjustRightInd w:val="0"/>
-              <w:snapToGrid w:val="0"/>
-              <w:spacing w:line="460" w:lineRule="atLeast"/>
-              <w:rPr>
-                <w:rFonts w:hint="eastAsia"/>
-                <w:szCs w:val="21"/>
-              </w:rPr>
-            </w:pPr>
-            <w:r>
-              <w:rPr>
-                <w:rFonts w:hint="eastAsia"/>
-                <w:szCs w:val="21"/>
-              </w:rPr>
-              <w:t>本次迭代</w:t>
-            </w:r>
-            <w:r>
-              <w:rPr>
-                <w:rFonts w:hint="eastAsia"/>
-                <w:szCs w:val="21"/>
-              </w:rPr>
-              <w:t>投入的人月数：</w:t>
-            </w:r>
-            <w:r>
-              <w:rPr>
-                <w:rFonts w:hint="eastAsia"/>
-                <w:szCs w:val="21"/>
-              </w:rPr>
               <w:t>1</w:t>
-            </w:r>
-            <w:r>
-              <w:rPr>
-                <w:szCs w:val="21"/>
-              </w:rPr>
-              <w:t>.5</w:t>
-            </w:r>
-            <w:r>
-              <w:rPr>
-                <w:rFonts w:hint="eastAsia"/>
-                <w:szCs w:val="21"/>
-              </w:rPr>
-              <w:t>人月</w:t>
             </w:r>
             <w:bookmarkStart w:id="0" w:name="_GoBack"/>
             <w:bookmarkEnd w:id="0"/>
+            <w:r>
+              <w:rPr>
+                <w:rFonts w:hint="eastAsia"/>
+                <w:szCs w:val="21"/>
+              </w:rPr>
+              <w:t>个</w:t>
+            </w:r>
+          </w:p>
+          <w:p>
+            <w:pPr>
+              <w:adjustRightInd w:val="0"/>
+              <w:snapToGrid w:val="0"/>
+              <w:spacing w:line="460" w:lineRule="atLeast"/>
+              <w:rPr>
+                <w:szCs w:val="21"/>
+              </w:rPr>
+            </w:pPr>
+            <w:r>
+              <w:rPr>
+                <w:rFonts w:hint="eastAsia"/>
+                <w:szCs w:val="21"/>
+              </w:rPr>
+              <w:t>尚未修复的缺陷数：</w:t>
+            </w:r>
+            <w:r>
+              <w:rPr>
+                <w:rFonts w:hint="eastAsia"/>
+                <w:szCs w:val="21"/>
+              </w:rPr>
+              <w:t>无</w:t>
+            </w:r>
+          </w:p>
+          <w:p>
+            <w:pPr>
+              <w:adjustRightInd w:val="0"/>
+              <w:snapToGrid w:val="0"/>
+              <w:spacing w:line="460" w:lineRule="atLeast"/>
+              <w:rPr>
+                <w:szCs w:val="21"/>
+              </w:rPr>
+            </w:pPr>
+            <w:r>
+              <w:rPr>
+                <w:rFonts w:hint="eastAsia"/>
+                <w:szCs w:val="21"/>
+              </w:rPr>
+              <w:t>本次迭代</w:t>
+            </w:r>
+            <w:r>
+              <w:rPr>
+                <w:rFonts w:hint="eastAsia"/>
+                <w:szCs w:val="21"/>
+              </w:rPr>
+              <w:t>投入的人月数：</w:t>
+            </w:r>
+            <w:r>
+              <w:rPr>
+                <w:rFonts w:hint="eastAsia"/>
+                <w:szCs w:val="21"/>
+              </w:rPr>
+              <w:t>1</w:t>
+            </w:r>
+            <w:r>
+              <w:rPr>
+                <w:szCs w:val="21"/>
+              </w:rPr>
+              <w:t>.5</w:t>
+            </w:r>
+            <w:r>
+              <w:rPr>
+                <w:rFonts w:hint="eastAsia"/>
+                <w:szCs w:val="21"/>
+              </w:rPr>
+              <w:t>人月</w:t>
+            </w:r>
           </w:p>
         </w:tc>
       </w:tr>
@@ -855,84 +803,51 @@
           </w:p>
           <w:p>
             <w:pPr>
-              <w:pStyle w:val="aa"/>
-              <w:numPr>
-                <w:ilvl w:val="0"/>
-                <w:numId w:val="2"/>
-              </w:numPr>
-              <w:adjustRightInd w:val="0"/>
-              <w:snapToGrid w:val="0"/>
-              <w:spacing w:line="460" w:lineRule="atLeast"/>
-              <w:ind w:firstLineChars="0"/>
-              <w:rPr>
-                <w:rFonts w:hint="eastAsia"/>
-                <w:szCs w:val="21"/>
-              </w:rPr>
-            </w:pPr>
-            <w:r>
-              <w:rPr>
-                <w:rFonts w:hint="eastAsia"/>
-                <w:szCs w:val="21"/>
-              </w:rPr>
-              <w:t>搭建完全分布式</w:t>
-            </w:r>
-            <w:r>
-              <w:rPr>
-                <w:szCs w:val="21"/>
-              </w:rPr>
-              <w:t>Hadoop</w:t>
-            </w:r>
-            <w:r>
-              <w:rPr>
-                <w:rFonts w:hint="eastAsia"/>
-                <w:szCs w:val="21"/>
-              </w:rPr>
-              <w:t>平台时遇到了许多问题，主要是多个节点之间的各种配置。因为之前没有经验，最终花了一个多星期才搭建成功，因此拖慢了之后</w:t>
-            </w:r>
-            <w:r>
-              <w:rPr>
-                <w:rFonts w:hint="eastAsia"/>
-                <w:szCs w:val="21"/>
-              </w:rPr>
-              <w:t>对比</w:t>
-            </w:r>
-            <w:r>
-              <w:rPr>
-                <w:rFonts w:hint="eastAsia"/>
-                <w:szCs w:val="21"/>
-              </w:rPr>
-              <w:t>实验的</w:t>
-            </w:r>
-            <w:r>
-              <w:rPr>
-                <w:rFonts w:hint="eastAsia"/>
-                <w:szCs w:val="21"/>
-              </w:rPr>
-              <w:t>进展。</w:t>
-            </w:r>
-          </w:p>
-          <w:p>
-            <w:pPr>
-              <w:pStyle w:val="aa"/>
-              <w:numPr>
-                <w:ilvl w:val="0"/>
-                <w:numId w:val="2"/>
-              </w:numPr>
-              <w:adjustRightInd w:val="0"/>
-              <w:snapToGrid w:val="0"/>
-              <w:spacing w:line="460" w:lineRule="atLeast"/>
-              <w:ind w:firstLineChars="0"/>
-              <w:rPr>
-                <w:rFonts w:hint="eastAsia"/>
-                <w:szCs w:val="21"/>
-              </w:rPr>
-            </w:pPr>
-            <w:r>
-              <w:rPr>
-                <w:rFonts w:hint="eastAsia"/>
-                <w:szCs w:val="21"/>
-              </w:rPr>
-              <w:t>临近期末，各种其他课程的作业变多，导致项目组成员在本迭代没有足够的时间进行项目的开发。</w:t>
+              <w:adjustRightInd w:val="0"/>
+              <w:snapToGrid w:val="0"/>
+              <w:spacing w:line="460" w:lineRule="atLeast"/>
+              <w:rPr>
+                <w:rFonts w:hint="eastAsia"/>
+                <w:b/>
+                <w:szCs w:val="21"/>
+              </w:rPr>
+            </w:pPr>
+            <w:r>
+              <w:rPr>
+                <w:rFonts w:hint="eastAsia"/>
+                <w:szCs w:val="21"/>
+              </w:rPr>
+              <w:t>在测试过程中发现由于智能合约设计得比较复杂，在加入一定数量的数据后调用方法所需要的</w:t>
+            </w:r>
+            <w:r>
+              <w:rPr>
+                <w:rFonts w:hint="eastAsia"/>
+                <w:szCs w:val="21"/>
+              </w:rPr>
+              <w:t>gas</w:t>
+            </w:r>
+            <w:r>
+              <w:rPr>
+                <w:rFonts w:hint="eastAsia"/>
+                <w:szCs w:val="21"/>
+              </w:rPr>
+              <w:t>就会增大到超过</w:t>
+            </w:r>
+            <w:proofErr w:type="spellStart"/>
+            <w:r>
+              <w:rPr>
+                <w:rFonts w:hint="eastAsia"/>
+                <w:szCs w:val="21"/>
+              </w:rPr>
+              <w:t>gaslimit</w:t>
+            </w:r>
+            <w:proofErr w:type="spellEnd"/>
+            <w:r>
+              <w:rPr>
+                <w:rFonts w:hint="eastAsia"/>
+                <w:szCs w:val="21"/>
+              </w:rPr>
+              <w:t>，于是我们不得不对智能合约进行重构，删除不必要的功能。</w:t>
             </w:r>
           </w:p>
         </w:tc>
@@ -969,49 +884,28 @@
           </w:p>
           <w:p>
             <w:pPr>
-              <w:pStyle w:val="aa"/>
-              <w:numPr>
-                <w:ilvl w:val="0"/>
-                <w:numId w:val="3"/>
-              </w:numPr>
-              <w:adjustRightInd w:val="0"/>
-              <w:snapToGrid w:val="0"/>
-              <w:spacing w:line="460" w:lineRule="atLeast"/>
-              <w:ind w:firstLineChars="0"/>
-              <w:rPr>
-                <w:szCs w:val="21"/>
-              </w:rPr>
-            </w:pPr>
-            <w:r>
-              <w:rPr>
-                <w:rFonts w:hint="eastAsia"/>
-                <w:szCs w:val="21"/>
-              </w:rPr>
-              <w:t>对不了解的技术提高风险的评估等级，并在做计划时预留更多的资源。</w:t>
-            </w:r>
-          </w:p>
-          <w:p>
-            <w:pPr>
-              <w:pStyle w:val="aa"/>
-              <w:numPr>
-                <w:ilvl w:val="0"/>
-                <w:numId w:val="3"/>
-              </w:numPr>
-              <w:adjustRightInd w:val="0"/>
-              <w:snapToGrid w:val="0"/>
-              <w:spacing w:line="460" w:lineRule="atLeast"/>
-              <w:ind w:firstLineChars="0"/>
-              <w:rPr>
-                <w:rFonts w:hint="eastAsia"/>
-                <w:szCs w:val="21"/>
-              </w:rPr>
-            </w:pPr>
-            <w:r>
-              <w:rPr>
-                <w:rFonts w:hint="eastAsia"/>
-                <w:szCs w:val="21"/>
-              </w:rPr>
-              <w:t>项目组成员都应学会提前规划，合理安排自己的时间。</w:t>
+              <w:adjustRightInd w:val="0"/>
+              <w:snapToGrid w:val="0"/>
+              <w:spacing w:line="460" w:lineRule="atLeast"/>
+              <w:rPr>
+                <w:rFonts w:hint="eastAsia"/>
+                <w:b/>
+                <w:szCs w:val="21"/>
+              </w:rPr>
+            </w:pPr>
+            <w:r>
+              <w:rPr>
+                <w:rFonts w:hint="eastAsia"/>
+                <w:szCs w:val="21"/>
+              </w:rPr>
+              <w:t>对于新技术可能遇到的问题要考虑</w:t>
+            </w:r>
+            <w:r>
+              <w:rPr>
+                <w:rFonts w:hint="eastAsia"/>
+                <w:szCs w:val="21"/>
+              </w:rPr>
+              <w:t>得多一些，不要以成熟技术的眼光去看待。另一方面，应该提前做性能测试，不能盲目乐观。</w:t>
             </w:r>
           </w:p>
         </w:tc>
@@ -1021,9 +915,6 @@
       <w:pPr>
         <w:pStyle w:val="a4"/>
         <w:ind w:firstLineChars="0" w:firstLine="0"/>
-        <w:rPr>
-          <w:rFonts w:hint="eastAsia"/>
-        </w:rPr>
       </w:pPr>
     </w:p>
     <w:sectPr>
